--- a/doc/만화번역프로그램(20241985, 조혁진).docx
+++ b/doc/만화번역프로그램(20241985, 조혁진).docx
@@ -269,7 +269,7 @@
                 </mc:Choice>
                 <mc:Fallback>
                   <w:pict>
-                    <v:rect w14:anchorId="24E5BEB1" id="직사각형 5" o:spid="_x0000_s1026" style="position:absolute;left:0;text-align:left;margin-left:371.7pt;margin-top:524.15pt;width:126pt;height:1in;z-index:251658243;visibility:visible;mso-wrap-style:square;mso-width-percent:0;mso-height-percent:0;mso-wrap-distance-left:9pt;mso-wrap-distance-top:0;mso-wrap-distance-right:9pt;mso-wrap-distance-bottom:0;mso-position-horizontal:absolute;mso-position-horizontal-relative:text;mso-position-vertical:absolute;mso-position-vertical-relative:text;mso-width-percent:0;mso-height-percent:0;mso-width-relative:page;mso-height-relative:page;v-text-anchor:top" o:gfxdata="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" o:allowincell="f"/>
+                    <v:rect w14:anchorId="1344BBA5" id="직사각형 5" o:spid="_x0000_s1026" style="position:absolute;left:0;text-align:left;margin-left:371.7pt;margin-top:524.15pt;width:126pt;height:1in;z-index:251658243;visibility:visible;mso-wrap-style:square;mso-width-percent:0;mso-height-percent:0;mso-wrap-distance-left:9pt;mso-wrap-distance-top:0;mso-wrap-distance-right:9pt;mso-wrap-distance-bottom:0;mso-position-horizontal:absolute;mso-position-horizontal-relative:text;mso-position-vertical:absolute;mso-position-vertical-relative:text;mso-width-percent:0;mso-height-percent:0;mso-width-relative:page;mso-height-relative:page;v-text-anchor:top" o:gfxdata="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" o:allowincell="f"/>
                   </w:pict>
                 </mc:Fallback>
               </mc:AlternateContent>
@@ -341,7 +341,7 @@
                 </mc:Choice>
                 <mc:Fallback>
                   <w:pict>
-                    <v:oval w14:anchorId="2660273A" id="타원 4" o:spid="_x0000_s1026" style="position:absolute;left:0;text-align:left;margin-left:389.7pt;margin-top:464.15pt;width:84pt;height:81pt;z-index:251658242;visibility:visible;mso-wrap-style:square;mso-width-percent:0;mso-height-percent:0;mso-wrap-distance-left:9pt;mso-wrap-distance-top:0;mso-wrap-distance-right:9pt;mso-wrap-distance-bottom:0;mso-position-horizontal:absolute;mso-position-horizontal-relative:text;mso-position-vertical:absolute;mso-position-vertical-relative:text;mso-width-percent:0;mso-height-percent:0;mso-width-relative:page;mso-height-relative:page;v-text-anchor:top" o:gfxdata="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" o:allowincell="f"/>
+                    <v:oval w14:anchorId="1CBFAFDC" id="타원 4" o:spid="_x0000_s1026" style="position:absolute;left:0;text-align:left;margin-left:389.7pt;margin-top:464.15pt;width:84pt;height:81pt;z-index:251658242;visibility:visible;mso-wrap-style:square;mso-width-percent:0;mso-height-percent:0;mso-wrap-distance-left:9pt;mso-wrap-distance-top:0;mso-wrap-distance-right:9pt;mso-wrap-distance-bottom:0;mso-position-horizontal:absolute;mso-position-horizontal-relative:text;mso-position-vertical:absolute;mso-position-vertical-relative:text;mso-width-percent:0;mso-height-percent:0;mso-width-relative:page;mso-height-relative:page;v-text-anchor:top" o:gfxdata="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" o:allowincell="f"/>
                   </w:pict>
                 </mc:Fallback>
               </mc:AlternateContent>
@@ -413,7 +413,7 @@
                 </mc:Choice>
                 <mc:Fallback>
                   <w:pict>
-                    <v:rect w14:anchorId="61EA5BCD" id="직사각형 3" o:spid="_x0000_s1026" style="position:absolute;left:0;text-align:left;margin-left:371.7pt;margin-top:524.15pt;width:126pt;height:1in;z-index:251658241;visibility:visible;mso-wrap-style:square;mso-width-percent:0;mso-height-percent:0;mso-wrap-distance-left:9pt;mso-wrap-distance-top:0;mso-wrap-distance-right:9pt;mso-wrap-distance-bottom:0;mso-position-horizontal:absolute;mso-position-horizontal-relative:text;mso-position-vertical:absolute;mso-position-vertical-relative:text;mso-width-percent:0;mso-height-percent:0;mso-width-relative:page;mso-height-relative:page;v-text-anchor:top" o:gfxdata="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" o:allowincell="f"/>
+                    <v:rect w14:anchorId="1B913003" id="직사각형 3" o:spid="_x0000_s1026" style="position:absolute;left:0;text-align:left;margin-left:371.7pt;margin-top:524.15pt;width:126pt;height:1in;z-index:251658241;visibility:visible;mso-wrap-style:square;mso-width-percent:0;mso-height-percent:0;mso-wrap-distance-left:9pt;mso-wrap-distance-top:0;mso-wrap-distance-right:9pt;mso-wrap-distance-bottom:0;mso-position-horizontal:absolute;mso-position-horizontal-relative:text;mso-position-vertical:absolute;mso-position-vertical-relative:text;mso-width-percent:0;mso-height-percent:0;mso-width-relative:page;mso-height-relative:page;v-text-anchor:top" o:gfxdata="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" o:allowincell="f"/>
                   </w:pict>
                 </mc:Fallback>
               </mc:AlternateContent>
@@ -485,7 +485,7 @@
                 </mc:Choice>
                 <mc:Fallback>
                   <w:pict>
-                    <v:oval w14:anchorId="3A4C0370" id="타원 2" o:spid="_x0000_s1026" style="position:absolute;left:0;text-align:left;margin-left:389.7pt;margin-top:464.15pt;width:84pt;height:81pt;z-index:251658240;visibility:visible;mso-wrap-style:square;mso-width-percent:0;mso-height-percent:0;mso-wrap-distance-left:9pt;mso-wrap-distance-top:0;mso-wrap-distance-right:9pt;mso-wrap-distance-bottom:0;mso-position-horizontal:absolute;mso-position-horizontal-relative:text;mso-position-vertical:absolute;mso-position-vertical-relative:text;mso-width-percent:0;mso-height-percent:0;mso-width-relative:page;mso-height-relative:page;v-text-anchor:top" o:gfxdata="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" o:allowincell="f"/>
+                    <v:oval w14:anchorId="4F2B3BEC" id="타원 2" o:spid="_x0000_s1026" style="position:absolute;left:0;text-align:left;margin-left:389.7pt;margin-top:464.15pt;width:84pt;height:81pt;z-index:251658240;visibility:visible;mso-wrap-style:square;mso-width-percent:0;mso-height-percent:0;mso-wrap-distance-left:9pt;mso-wrap-distance-top:0;mso-wrap-distance-right:9pt;mso-wrap-distance-bottom:0;mso-position-horizontal:absolute;mso-position-horizontal-relative:text;mso-position-vertical:absolute;mso-position-vertical-relative:text;mso-width-percent:0;mso-height-percent:0;mso-width-relative:page;mso-height-relative:page;v-text-anchor:top" o:gfxdata="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" o:allowincell="f"/>
                   </w:pict>
                 </mc:Fallback>
               </mc:AlternateContent>
@@ -518,6 +518,7 @@
             </w:pPr>
             <w:r>
               <w:rPr>
+                <w:noProof/>
                 <w:color w:val="0000FF"/>
               </w:rPr>
               <w:drawing>
@@ -536,7 +537,7 @@
                           <pic:cNvPicPr/>
                         </pic:nvPicPr>
                         <pic:blipFill>
-                          <a:blip r:embed="rId7"/>
+                          <a:blip r:embed="rId6"/>
                           <a:stretch>
                             <a:fillRect/>
                           </a:stretch>
@@ -631,11 +632,6 @@
             </w:r>
           </w:p>
           <w:p>
-            <w:pPr>
-              <w:rPr>
-                <w:rFonts w:hint="eastAsia"/>
-              </w:rPr>
-            </w:pPr>
             <w:r>
               <w:rPr>
                 <w:rFonts w:hint="eastAsia"/>
@@ -1256,6 +1252,7 @@
             </w:pPr>
             <w:r>
               <w:rPr>
+                <w:noProof/>
                 <w:color w:val="0000FF"/>
               </w:rPr>
               <w:lastRenderedPageBreak/>
@@ -1275,7 +1272,7 @@
                           <pic:cNvPicPr/>
                         </pic:nvPicPr>
                         <pic:blipFill>
-                          <a:blip r:embed="rId8"/>
+                          <a:blip r:embed="rId7"/>
                           <a:stretch>
                             <a:fillRect/>
                           </a:stretch>
@@ -2476,28 +2473,10 @@
           <w:p>
             <w:pPr>
               <w:jc w:val="left"/>
-              <w:rPr>
-                <w:rFonts w:hint="eastAsia"/>
-              </w:rPr>
             </w:pPr>
             <w:r>
               <w:rPr>
                 <w:rFonts w:hint="eastAsia"/>
-              </w:rPr>
-              <w:t>만화 번역 프로그램은 크게 세 부분으로 나뉜다.</w:t>
-            </w:r>
-          </w:p>
-          <w:p>
-            <w:pPr>
-              <w:spacing w:after="0" w:line="240" w:lineRule="auto"/>
-              <w:jc w:val="left"/>
-              <w:rPr>
-                <w:rFonts w:hint="eastAsia"/>
-              </w:rPr>
-            </w:pPr>
-            <w:r>
-              <w:rPr>
-                <w:rFonts w:hint="eastAsia"/>
                 <w:b/>
                 <w:bCs/>
               </w:rPr>
@@ -2529,134 +2508,6 @@
             <w:proofErr w:type="spellEnd"/>
             <w:r>
               <w:t>, 문자 인식, 후처리를 진행하여 글자를 기계가 읽을 수 있는 형식으로 변환</w:t>
-            </w:r>
-            <w:r>
-              <w:rPr>
-                <w:rFonts w:hint="eastAsia"/>
-              </w:rPr>
-              <w:t>한다.</w:t>
-            </w:r>
-          </w:p>
-          <w:p>
-            <w:pPr>
-              <w:spacing w:after="0" w:line="240" w:lineRule="auto"/>
-              <w:jc w:val="left"/>
-              <w:rPr>
-                <w:rFonts w:hint="eastAsia"/>
-              </w:rPr>
-            </w:pPr>
-            <w:r>
-              <w:rPr>
-                <w:rFonts w:hint="eastAsia"/>
-                <w:b/>
-                <w:bCs/>
-              </w:rPr>
-              <w:t>번역</w:t>
-            </w:r>
-            <w:r>
-              <w:t>: 추출된 글자는 ChatGPT API를 사용해 원하는 언어로 번역</w:t>
-            </w:r>
-            <w:r>
-              <w:rPr>
-                <w:rFonts w:hint="eastAsia"/>
-              </w:rPr>
-              <w:t>된다</w:t>
-            </w:r>
-            <w:r>
-              <w:t xml:space="preserve">. 자연스러운 번역을 위해 image captioning 신경망(MobileNetV3Small과 2-layer Transformer-decoder)을 이용해 학습하고, 성능이 좋지 않을 경우 다른 모델이나 API를 사용할 </w:t>
-            </w:r>
-            <w:r>
-              <w:rPr>
-                <w:rFonts w:hint="eastAsia"/>
-              </w:rPr>
-              <w:t>것이다.</w:t>
-            </w:r>
-          </w:p>
-          <w:p>
-            <w:pPr>
-              <w:spacing w:after="0" w:line="240" w:lineRule="auto"/>
-              <w:jc w:val="left"/>
-              <w:rPr>
-                <w:rFonts w:hint="eastAsia"/>
-              </w:rPr>
-            </w:pPr>
-            <w:r>
-              <w:rPr>
-                <w:rFonts w:hint="eastAsia"/>
-                <w:b/>
-                <w:bCs/>
-              </w:rPr>
-              <w:t>이미지에</w:t>
-            </w:r>
-            <w:r>
-              <w:rPr>
-                <w:b/>
-                <w:bCs/>
-              </w:rPr>
-              <w:t xml:space="preserve"> 번역된 텍스트 삽입</w:t>
-            </w:r>
-            <w:r>
-              <w:t xml:space="preserve">: Pillow 라이브러리를 사용해 </w:t>
-            </w:r>
-            <w:r>
-              <w:rPr>
-                <w:rFonts w:hint="eastAsia"/>
-              </w:rPr>
-              <w:t xml:space="preserve">원래 텍스트가 있던 곳을 흐리게 </w:t>
-            </w:r>
-            <w:r>
-              <w:t>하고 번역된 텍스트를 추가</w:t>
-            </w:r>
-            <w:r>
-              <w:rPr>
-                <w:rFonts w:hint="eastAsia"/>
-              </w:rPr>
-              <w:t>한</w:t>
-            </w:r>
-            <w:r>
-              <w:t xml:space="preserve">다. 텍스트 길이가 기존보다 길 경우, </w:t>
-            </w:r>
-            <w:r>
-              <w:rPr>
-                <w:rFonts w:hint="eastAsia"/>
-              </w:rPr>
-              <w:t>우측 상단에서 오른쪽에서 왼쪽으로,</w:t>
-            </w:r>
-            <w:r>
-              <w:t xml:space="preserve"> </w:t>
-            </w:r>
-            <w:r>
-              <w:rPr>
-                <w:rFonts w:hint="eastAsia"/>
-              </w:rPr>
-              <w:t>위에서 아래로</w:t>
-            </w:r>
-            <w:r>
-              <w:t xml:space="preserve"> 번호를</w:t>
-            </w:r>
-            <w:r>
-              <w:rPr>
-                <w:rFonts w:hint="eastAsia"/>
-              </w:rPr>
-              <w:t xml:space="preserve"> 부여하고 사진 밑에 </w:t>
-            </w:r>
-            <w:r>
-              <w:rPr>
-                <w:rFonts w:hint="eastAsia"/>
-              </w:rPr>
-              <w:t>번호와 텍스트를</w:t>
-            </w:r>
-            <w:r>
-              <w:t xml:space="preserve"> 추가해 해결</w:t>
-            </w:r>
-            <w:r>
-              <w:rPr>
-                <w:rFonts w:hint="eastAsia"/>
-              </w:rPr>
-              <w:t>한다</w:t>
-            </w:r>
-            <w:r>
-              <w:t>. OpenCV 또는 Pillow를 이용해 이 부분을 구현</w:t>
             </w:r>
             <w:r>
               <w:rPr>
@@ -2672,32 +2523,215 @@
             <w:r>
               <w:rPr>
                 <w:rFonts w:hint="eastAsia"/>
-              </w:rPr>
-              <w:t>또한</w:t>
-            </w:r>
-            <w:r>
-              <w:t>, FastAPI를 사용해 API로</w:t>
-            </w:r>
-            <w:r>
-              <w:rPr>
-                <w:rFonts w:hint="eastAsia"/>
-              </w:rPr>
-              <w:t>도 구현할 계획이다</w:t>
-            </w:r>
-            <w:r>
-              <w:t>.</w:t>
+                <w:b/>
+                <w:bCs/>
+              </w:rPr>
+              <w:t>번역</w:t>
+            </w:r>
+            <w:r>
+              <w:t>: 추출된 글자는 ChatGPT API를 사용해 원하는 언어로 번역</w:t>
+            </w:r>
+            <w:r>
+              <w:rPr>
+                <w:rFonts w:hint="eastAsia"/>
+              </w:rPr>
+              <w:t>된다</w:t>
+            </w:r>
+            <w:r>
+              <w:t xml:space="preserve">. 자연스러운 번역을 위해 image captioning 신경망(MobileNetV3Small과 2-layer Transformer-decoder)을 이용해 학습하고, 성능이 좋지 않을 경우 다른 모델이나 API를 사용할 </w:t>
+            </w:r>
+            <w:r>
+              <w:rPr>
+                <w:rFonts w:hint="eastAsia"/>
+              </w:rPr>
+              <w:t>것이다.</w:t>
             </w:r>
           </w:p>
           <w:p>
             <w:pPr>
               <w:jc w:val="left"/>
-              <w:rPr>
-                <w:rFonts w:hint="eastAsia"/>
-              </w:rPr>
             </w:pPr>
             <w:r>
               <w:rPr>
                 <w:rFonts w:hint="eastAsia"/>
+                <w:b/>
+                <w:bCs/>
+              </w:rPr>
+              <w:t>이미지에</w:t>
+            </w:r>
+            <w:r>
+              <w:rPr>
+                <w:b/>
+                <w:bCs/>
+              </w:rPr>
+              <w:t xml:space="preserve"> 번역된 텍스트 삽입</w:t>
+            </w:r>
+            <w:r>
+              <w:t xml:space="preserve">: Pillow 라이브러리를 사용해 </w:t>
+            </w:r>
+            <w:r>
+              <w:rPr>
+                <w:rFonts w:hint="eastAsia"/>
+              </w:rPr>
+              <w:t xml:space="preserve">원래 텍스트가 있던 곳을 흐리게 </w:t>
+            </w:r>
+            <w:r>
+              <w:t>하고 번역된 텍스트를 추가</w:t>
+            </w:r>
+            <w:r>
+              <w:rPr>
+                <w:rFonts w:hint="eastAsia"/>
+              </w:rPr>
+              <w:t>한</w:t>
+            </w:r>
+            <w:r>
+              <w:t xml:space="preserve">다. 텍스트 길이가 기존보다 길 경우, </w:t>
+            </w:r>
+            <w:r>
+              <w:rPr>
+                <w:rFonts w:hint="eastAsia"/>
+              </w:rPr>
+              <w:t>우측 상단에서 오른쪽에서 왼쪽으로,</w:t>
+            </w:r>
+            <w:r>
+              <w:t xml:space="preserve"> </w:t>
+            </w:r>
+            <w:r>
+              <w:rPr>
+                <w:rFonts w:hint="eastAsia"/>
+              </w:rPr>
+              <w:t>위에서 아래로</w:t>
+            </w:r>
+            <w:r>
+              <w:t xml:space="preserve"> 번호를</w:t>
+            </w:r>
+            <w:r>
+              <w:rPr>
+                <w:rFonts w:hint="eastAsia"/>
+              </w:rPr>
+              <w:t xml:space="preserve"> 부여하고 사진 밑에 </w:t>
+            </w:r>
+            <w:r>
+              <w:rPr>
+                <w:rFonts w:hint="eastAsia"/>
+              </w:rPr>
+              <w:t>번호와 텍스트를</w:t>
+            </w:r>
+            <w:r>
+              <w:t xml:space="preserve"> 추가해 해결</w:t>
+            </w:r>
+            <w:r>
+              <w:rPr>
+                <w:rFonts w:hint="eastAsia"/>
+              </w:rPr>
+              <w:t>한다</w:t>
+            </w:r>
+            <w:r>
+              <w:t>. OpenCV 또는 Pillow를 이용해 이 부분을 구현</w:t>
+            </w:r>
+            <w:r>
+              <w:rPr>
+                <w:rFonts w:hint="eastAsia"/>
+              </w:rPr>
+              <w:t>한다.</w:t>
+            </w:r>
+          </w:p>
+          <w:p>
+            <w:pPr>
+              <w:jc w:val="left"/>
+            </w:pPr>
+            <w:r>
+              <w:rPr>
+                <w:rFonts w:hint="eastAsia"/>
+                <w:b/>
+                <w:bCs/>
+              </w:rPr>
+              <w:t>A</w:t>
+            </w:r>
+            <w:r>
+              <w:rPr>
+                <w:b/>
+                <w:bCs/>
+              </w:rPr>
+              <w:t xml:space="preserve">PI </w:t>
+            </w:r>
+            <w:r>
+              <w:rPr>
+                <w:rFonts w:hint="eastAsia"/>
+                <w:b/>
+                <w:bCs/>
+              </w:rPr>
+              <w:t>구현</w:t>
+            </w:r>
+            <w:r>
+              <w:rPr>
+                <w:rFonts w:hint="eastAsia"/>
+              </w:rPr>
+              <w:t>:</w:t>
+            </w:r>
+            <w:r>
+              <w:t xml:space="preserve"> </w:t>
+            </w:r>
+            <w:proofErr w:type="spellStart"/>
+            <w:r>
+              <w:t>FastAPI</w:t>
+            </w:r>
+            <w:proofErr w:type="spellEnd"/>
+            <w:r>
+              <w:t xml:space="preserve">를 사용해 </w:t>
+            </w:r>
+            <w:r>
+              <w:rPr>
+                <w:rFonts w:hint="eastAsia"/>
+              </w:rPr>
+              <w:t>P</w:t>
+            </w:r>
+            <w:r>
+              <w:t xml:space="preserve">ython </w:t>
+            </w:r>
+            <w:r>
+              <w:rPr>
+                <w:rFonts w:hint="eastAsia"/>
+              </w:rPr>
+              <w:t xml:space="preserve">프로그램을 </w:t>
+            </w:r>
+            <w:r>
+              <w:t xml:space="preserve">API </w:t>
+            </w:r>
+            <w:r>
+              <w:rPr>
+                <w:rFonts w:hint="eastAsia"/>
+              </w:rPr>
+              <w:t>형태로 구현한다</w:t>
+            </w:r>
+            <w:r>
+              <w:t>.</w:t>
+            </w:r>
+          </w:p>
+          <w:p>
+            <w:pPr>
+              <w:jc w:val="left"/>
+            </w:pPr>
+            <w:r>
+              <w:rPr>
+                <w:rFonts w:hint="eastAsia"/>
+                <w:b/>
+                <w:bCs/>
+              </w:rPr>
+              <w:t>추후 학습할 내용</w:t>
+            </w:r>
+            <w:r>
+              <w:rPr>
+                <w:rFonts w:hint="eastAsia"/>
+              </w:rPr>
+              <w:t>:</w:t>
+            </w:r>
+            <w:r>
+              <w:t xml:space="preserve"> </w:t>
+            </w:r>
+            <w:r>
+              <w:rPr>
+                <w:rFonts w:hint="eastAsia"/>
               </w:rPr>
               <w:t>G</w:t>
             </w:r>
@@ -2710,9 +2744,11 @@
               </w:rPr>
               <w:t xml:space="preserve">과 </w:t>
             </w:r>
+            <w:proofErr w:type="spellStart"/>
             <w:r>
               <w:t>PaddleOCR</w:t>
             </w:r>
+            <w:proofErr w:type="spellEnd"/>
             <w:r>
               <w:rPr>
                 <w:rFonts w:hint="eastAsia"/>
@@ -2807,7 +2843,15 @@
               <w:t>라이브러리 학습,</w:t>
             </w:r>
             <w:r>
-              <w:t xml:space="preserve"> FastAPI </w:t>
+              <w:t xml:space="preserve"> </w:t>
+            </w:r>
+            <w:proofErr w:type="spellStart"/>
+            <w:r>
+              <w:t>FastAPI</w:t>
+            </w:r>
+            <w:proofErr w:type="spellEnd"/>
+            <w:r>
+              <w:t xml:space="preserve"> </w:t>
             </w:r>
             <w:r>
               <w:rPr>
@@ -2816,46 +2860,36 @@
               <w:t>학습</w:t>
             </w:r>
             <w:r>
-              <w:rPr>
-                <w:rFonts w:hint="eastAsia"/>
-              </w:rPr>
-              <w:t xml:space="preserve">이 추후 </w:t>
-            </w:r>
-            <w:r>
-              <w:rPr>
-                <w:rFonts w:hint="eastAsia"/>
-              </w:rPr>
-              <w:t>학습할 내용이</w:t>
-            </w:r>
-            <w:r>
-              <w:rPr>
-                <w:rFonts w:hint="eastAsia"/>
-              </w:rPr>
-              <w:t>다.</w:t>
-            </w:r>
-            <w:r>
-              <w:rPr>
-                <w:rFonts w:hint="eastAsia"/>
-              </w:rPr>
-              <w:t xml:space="preserve"> </w:t>
-            </w:r>
-            <w:r>
-              <w:rPr>
-                <w:rFonts w:hint="eastAsia"/>
-              </w:rPr>
-              <w:t>배운 내용을</w:t>
-            </w:r>
-            <w:r>
-              <w:rPr>
-                <w:rFonts w:hint="eastAsia"/>
-              </w:rPr>
-              <w:t xml:space="preserve"> </w:t>
-            </w:r>
-            <w:r>
-              <w:rPr>
-                <w:rFonts w:hint="eastAsia"/>
-              </w:rPr>
-              <w:t>토대로 프로그램의</w:t>
+              <w:br/>
+            </w:r>
+            <w:r>
+              <w:rPr>
+                <w:rFonts w:hint="eastAsia"/>
+                <w:b/>
+                <w:bCs/>
+              </w:rPr>
+              <w:t>추후 할 일</w:t>
+            </w:r>
+            <w:r>
+              <w:rPr>
+                <w:rFonts w:hint="eastAsia"/>
+              </w:rPr>
+              <w:t>:</w:t>
+            </w:r>
+            <w:r>
+              <w:t xml:space="preserve"> </w:t>
+            </w:r>
+            <w:r>
+              <w:rPr>
+                <w:rFonts w:hint="eastAsia"/>
+              </w:rPr>
+              <w:t xml:space="preserve">학습한 내용을 바탕으로 </w:t>
+            </w:r>
+            <w:r>
+              <w:rPr>
+                <w:rFonts w:hint="eastAsia"/>
+              </w:rPr>
+              <w:t>프로그램의</w:t>
             </w:r>
             <w:r>
               <w:rPr>
@@ -2888,25 +2922,31 @@
               <w:rPr>
                 <w:rFonts w:hint="eastAsia"/>
               </w:rPr>
-              <w:t xml:space="preserve"> 및 테스트</w:t>
-            </w:r>
-            <w:r>
-              <w:rPr>
-                <w:rFonts w:hint="eastAsia"/>
-              </w:rPr>
-              <w:t>하고</w:t>
-            </w:r>
-            <w:r>
-              <w:rPr>
-                <w:rFonts w:hint="eastAsia"/>
-              </w:rPr>
-              <w:t xml:space="preserve"> 이를 통합</w:t>
-            </w:r>
-            <w:r>
-              <w:rPr>
-                <w:rFonts w:hint="eastAsia"/>
-              </w:rPr>
-              <w:t>하고</w:t>
+              <w:t xml:space="preserve"> 및 테스</w:t>
+            </w:r>
+            <w:r>
+              <w:rPr>
+                <w:rFonts w:hint="eastAsia"/>
+              </w:rPr>
+              <w:t>트,</w:t>
+            </w:r>
+            <w:r>
+              <w:rPr>
+                <w:rFonts w:hint="eastAsia"/>
+              </w:rPr>
+              <w:t xml:space="preserve"> 통합</w:t>
+            </w:r>
+            <w:r>
+              <w:rPr>
+                <w:rFonts w:hint="eastAsia"/>
+              </w:rPr>
+              <w:t>하</w:t>
+            </w:r>
+            <w:r>
+              <w:rPr>
+                <w:rFonts w:hint="eastAsia"/>
+              </w:rPr>
+              <w:t>여 하나의 프로그램으로 구현,</w:t>
             </w:r>
             <w:r>
               <w:rPr>
@@ -2921,13 +2961,13 @@
               <w:rPr>
                 <w:rFonts w:hint="eastAsia"/>
               </w:rPr>
-              <w:t xml:space="preserve">로도 </w:t>
-            </w:r>
-            <w:r>
-              <w:rPr>
-                <w:rFonts w:hint="eastAsia"/>
-              </w:rPr>
-              <w:t>구현하는 것이 추후 할 일이다.</w:t>
+              <w:t>로</w:t>
+            </w:r>
+            <w:r>
+              <w:rPr>
+                <w:rFonts w:hint="eastAsia"/>
+              </w:rPr>
+              <w:t xml:space="preserve"> 구현</w:t>
             </w:r>
           </w:p>
         </w:tc>
@@ -2971,6 +3011,7 @@
         </w:rPr>
         <w:t xml:space="preserve">[1] </w:t>
       </w:r>
+      <w:proofErr w:type="spellStart"/>
       <w:r>
         <w:rPr>
           <w:rFonts w:hint="eastAsia"/>
@@ -2986,6 +3027,7 @@
         </w:rPr>
         <w:t>addleOCR</w:t>
       </w:r>
+      <w:proofErr w:type="spellEnd"/>
       <w:r>
         <w:rPr>
           <w:sz w:val="18"/>
@@ -3016,7 +3058,7 @@
         </w:rPr>
         <w:t xml:space="preserve">, </w:t>
       </w:r>
-      <w:hyperlink r:id="rId9" w:history="1">
+      <w:hyperlink r:id="rId8" w:history="1">
         <w:r>
           <w:rPr>
             <w:rStyle w:val="a7"/>
@@ -3117,7 +3159,7 @@
         </w:rPr>
         <w:t xml:space="preserve"> </w:t>
       </w:r>
-      <w:hyperlink r:id="rId10" w:history="1">
+      <w:hyperlink r:id="rId9" w:history="1">
         <w:r>
           <w:rPr>
             <w:rStyle w:val="a7"/>
@@ -3195,7 +3237,7 @@
         </w:rPr>
         <w:t xml:space="preserve"> </w:t>
       </w:r>
-      <w:hyperlink r:id="rId11" w:history="1">
+      <w:hyperlink r:id="rId10" w:history="1">
         <w:r>
           <w:rPr>
             <w:rStyle w:val="a7"/>
@@ -3235,7 +3277,7 @@
         </w:rPr>
         <w:t xml:space="preserve">OpenAI Platform, </w:t>
       </w:r>
-      <w:hyperlink r:id="rId12" w:history="1">
+      <w:hyperlink r:id="rId11" w:history="1">
         <w:r>
           <w:rPr>
             <w:rStyle w:val="a7"/>
@@ -3257,32 +3299,46 @@
       <w:pPr>
         <w:jc w:val="left"/>
         <w:rPr>
+          <w:sz w:val="18"/>
+          <w:szCs w:val="18"/>
+        </w:rPr>
+      </w:pPr>
+      <w:r>
+        <w:rPr>
           <w:rFonts w:hint="eastAsia"/>
           <w:sz w:val="18"/>
           <w:szCs w:val="18"/>
         </w:rPr>
-      </w:pPr>
+        <w:t>[</w:t>
+      </w:r>
+      <w:r>
+        <w:rPr>
+          <w:sz w:val="18"/>
+          <w:szCs w:val="18"/>
+        </w:rPr>
+        <w:t>5</w:t>
+      </w:r>
+      <w:r>
+        <w:rPr>
+          <w:sz w:val="18"/>
+          <w:szCs w:val="18"/>
+        </w:rPr>
+        <w:t xml:space="preserve">] </w:t>
+      </w:r>
       <w:r>
         <w:rPr>
           <w:rFonts w:hint="eastAsia"/>
           <w:sz w:val="18"/>
           <w:szCs w:val="18"/>
         </w:rPr>
-        <w:t>[</w:t>
-      </w:r>
-      <w:r>
-        <w:rPr>
-          <w:sz w:val="18"/>
-          <w:szCs w:val="18"/>
-        </w:rPr>
-        <w:t>5</w:t>
-      </w:r>
-      <w:r>
-        <w:rPr>
-          <w:sz w:val="18"/>
-          <w:szCs w:val="18"/>
-        </w:rPr>
-        <w:t xml:space="preserve">] </w:t>
+        <w:t>p</w:t>
+      </w:r>
+      <w:r>
+        <w:rPr>
+          <w:sz w:val="18"/>
+          <w:szCs w:val="18"/>
+        </w:rPr>
+        <w:t xml:space="preserve">illow </w:t>
       </w:r>
       <w:r>
         <w:rPr>
@@ -3290,21 +3346,6 @@
           <w:sz w:val="18"/>
           <w:szCs w:val="18"/>
         </w:rPr>
-        <w:t>p</w:t>
-      </w:r>
-      <w:r>
-        <w:rPr>
-          <w:sz w:val="18"/>
-          <w:szCs w:val="18"/>
-        </w:rPr>
-        <w:t xml:space="preserve">illow </w:t>
-      </w:r>
-      <w:r>
-        <w:rPr>
-          <w:rFonts w:hint="eastAsia"/>
-          <w:sz w:val="18"/>
-          <w:szCs w:val="18"/>
-        </w:rPr>
         <w:t>이미지에 텍스트 추가하기,</w:t>
       </w:r>
       <w:r>
@@ -3330,7 +3371,7 @@
         </w:rPr>
         <w:t xml:space="preserve">, </w:t>
       </w:r>
-      <w:hyperlink r:id="rId13" w:history="1">
+      <w:hyperlink r:id="rId12" w:history="1">
         <w:r>
           <w:rPr>
             <w:rStyle w:val="a7"/>
@@ -3424,7 +3465,7 @@
         </w:rPr>
         <w:t xml:space="preserve">, </w:t>
       </w:r>
-      <w:hyperlink r:id="rId14" w:history="1">
+      <w:hyperlink r:id="rId13" w:history="1">
         <w:r>
           <w:rPr>
             <w:rStyle w:val="a7"/>
@@ -3480,16 +3521,25 @@
         </w:rPr>
         <w:t xml:space="preserve">점프 투 </w:t>
       </w:r>
-      <w:r>
-        <w:rPr>
-          <w:sz w:val="18"/>
-          <w:szCs w:val="18"/>
-        </w:rPr>
-        <w:t xml:space="preserve">FastAPI, </w:t>
-      </w:r>
       <w:proofErr w:type="spellStart"/>
       <w:r>
         <w:rPr>
+          <w:sz w:val="18"/>
+          <w:szCs w:val="18"/>
+        </w:rPr>
+        <w:t>FastAPI</w:t>
+      </w:r>
+      <w:proofErr w:type="spellEnd"/>
+      <w:r>
+        <w:rPr>
+          <w:sz w:val="18"/>
+          <w:szCs w:val="18"/>
+        </w:rPr>
+        <w:t xml:space="preserve">, </w:t>
+      </w:r>
+      <w:proofErr w:type="spellStart"/>
+      <w:r>
+        <w:rPr>
           <w:rFonts w:hint="eastAsia"/>
           <w:sz w:val="18"/>
           <w:szCs w:val="18"/>
@@ -3512,7 +3562,7 @@
         </w:rPr>
         <w:t xml:space="preserve"> </w:t>
       </w:r>
-      <w:hyperlink r:id="rId15" w:history="1">
+      <w:hyperlink r:id="rId14" w:history="1">
         <w:r>
           <w:rPr>
             <w:rStyle w:val="a7"/>
@@ -3531,12 +3581,12 @@
       </w:r>
     </w:p>
     <w:sectPr>
-      <w:headerReference w:type="even" r:id="rId16"/>
-      <w:headerReference w:type="default" r:id="rId17"/>
-      <w:footerReference w:type="even" r:id="rId18"/>
-      <w:footerReference w:type="default" r:id="rId19"/>
-      <w:headerReference w:type="first" r:id="rId20"/>
-      <w:footerReference w:type="first" r:id="rId21"/>
+      <w:headerReference w:type="even" r:id="rId15"/>
+      <w:headerReference w:type="default" r:id="rId16"/>
+      <w:footerReference w:type="even" r:id="rId17"/>
+      <w:footerReference w:type="default" r:id="rId18"/>
+      <w:headerReference w:type="first" r:id="rId19"/>
+      <w:footerReference w:type="first" r:id="rId20"/>
       <w:pgSz w:w="11906" w:h="16838"/>
       <w:pgMar w:top="1701" w:right="1440" w:bottom="1440" w:left="1440" w:header="851" w:footer="992" w:gutter="0"/>
       <w:cols w:space="425"/>
@@ -3837,10 +3887,6 @@
     </w:pPr>
   </w:p>
 </w:hdr>
-</file>
-
-<file path=word/numbering.xml><?xml version="1.0" encoding="utf-8"?>
-<w:numbering xmlns:wpc="http://schemas.microsoft.com/office/word/2010/wordprocessingCanvas" xmlns:cx="http://schemas.microsoft.com/office/drawing/2014/chartex" xmlns:cx1="http://schemas.microsoft.com/office/drawing/2015/9/8/chartex" xmlns:cx2="http://schemas.microsoft.com/office/drawing/2015/10/21/chartex" xmlns:cx3="http://schemas.microsoft.com/office/drawing/2016/5/9/chartex" xmlns:cx4="http://schemas.microsoft.com/office/drawing/2016/5/10/chartex" xmlns:cx5="http://schemas.microsoft.com/office/drawing/2016/5/11/chartex" xmlns:cx6="http://schemas.microsoft.com/office/drawing/2016/5/12/chartex" xmlns:cx7="http://schemas.microsoft.com/office/drawing/2016/5/13/chartex" xmlns:cx8="http://schemas.microsoft.com/office/drawing/2016/5/14/chartex" xmlns:mc="http://schemas.openxmlformats.org/markup-compatibility/2006" xmlns:aink="http://schemas.microsoft.com/office/drawing/2016/ink" xmlns:am3d="http://schemas.microsoft.com/office/drawing/2017/model3d" xmlns:o="urn:schemas-microsoft-com:office:office" xmlns:oel="http://schemas.microsoft.com/office/2019/extlst" xmlns:r="http://schemas.openxmlformats.org/officeDocument/2006/relationships" xmlns:m="http://schemas.openxmlformats.org/officeDocument/2006/math" xmlns:v="urn:schemas-microsoft-com:vml" xmlns:wp14="http://schemas.microsoft.com/office/word/2010/wordprocessingDrawing" xmlns:wp="http://schemas.openxmlformats.org/drawingml/2006/wordprocessingDrawing" xmlns:w10="urn:schemas-microsoft-com:office:word" xmlns:w="http://schemas.openxmlformats.org/wordprocessingml/2006/main" xmlns:w14="http://schemas.microsoft.com/office/word/2010/wordml" xmlns:w15="http://schemas.microsoft.com/office/word/2012/wordml" xmlns:w16cex="http://schemas.microsoft.com/office/word/2018/wordml/cex" xmlns:w16cid="http://schemas.microsoft.com/office/word/2016/wordml/cid" xmlns:w16="http://schemas.microsoft.com/office/word/2018/wordml" xmlns:w16du="http://schemas.microsoft.com/office/word/2023/wordml/word16du" xmlns:w16sdtdh="http://schemas.microsoft.com/office/word/2020/wordml/sdtdatahash" xmlns:w16se="http://schemas.microsoft.com/office/word/2015/wordml/symex" xmlns:wpg="http://schemas.microsoft.com/office/word/2010/wordprocessingGroup" xmlns:wpi="http://schemas.microsoft.com/office/word/2010/wordprocessingInk" xmlns:wne="http://schemas.microsoft.com/office/word/2006/wordml" xmlns:wps="http://schemas.microsoft.com/office/word/2010/wordprocessingShape" mc:Ignorable="w14 w15 w16se w16cid w16 w16cex w16sdtdh w16du wp14"/>
 </file>
 
 <file path=word/styles.xml><?xml version="1.0" encoding="utf-8"?>
@@ -4252,7 +4298,6 @@
   <w:style w:type="character" w:default="1" w:styleId="a0">
     <w:name w:val="Default Paragraph Font"/>
     <w:uiPriority w:val="1"/>
-    <w:semiHidden/>
     <w:unhideWhenUsed/>
   </w:style>
   <w:style w:type="table" w:default="1" w:styleId="a1">

--- a/doc/만화번역프로그램(20241985, 조혁진).docx
+++ b/doc/만화번역프로그램(20241985, 조혁진).docx
@@ -187,7 +187,73 @@
               </w:rPr>
             </w:pPr>
             <w:r>
-              <w:t>많은 만화와 이미지가 일본어나 영어로 되어 있어 번역이 필요하지만, 기존 번역 방법들은 비효율적이고 자연스러운 구어체 번역을 제공하지 못한다. 이 문제를 해결하기 위해 이미지 설명 생성(image captioning)과 ChatGPT API를 활용한 번역을 적용하고, 번역된 텍스트가 그림을 가리지 않도록 번호를 붙여 만화 밑에 표시하는 방식을 제안한다. 이 프로그램은 Python으로 구현되며, Android에서 사용할 수 있도록 FastAPI를 통해 API로도 제공할 계획이다.</w:t>
+              <w:t xml:space="preserve">많은 만화와 이미지가 일본어나 영어로 되어 있어 번역이 필요하지만, 기존 번역 </w:t>
+            </w:r>
+            <w:r>
+              <w:rPr>
+                <w:rFonts w:hint="eastAsia"/>
+              </w:rPr>
+              <w:t>프로그램</w:t>
+            </w:r>
+            <w:r>
+              <w:t>들은</w:t>
+            </w:r>
+            <w:r>
+              <w:rPr>
+                <w:rFonts w:hint="eastAsia"/>
+              </w:rPr>
+              <w:t xml:space="preserve"> 텍스트에</w:t>
+            </w:r>
+            <w:r>
+              <w:rPr>
+                <w:rFonts w:hint="eastAsia"/>
+              </w:rPr>
+              <w:t xml:space="preserve"> 그림이 가려지</w:t>
+            </w:r>
+            <w:r>
+              <w:rPr>
+                <w:rFonts w:hint="eastAsia"/>
+              </w:rPr>
+              <w:t>고</w:t>
+            </w:r>
+            <w:r>
+              <w:t xml:space="preserve"> 자연스러운 구어체 번역을 제공하지 못한다. </w:t>
+            </w:r>
+            <w:r>
+              <w:rPr>
+                <w:rFonts w:hint="eastAsia"/>
+              </w:rPr>
+              <w:t xml:space="preserve">따라서 </w:t>
+            </w:r>
+            <w:r>
+              <w:t>번역된 텍스트가 그림을 가리지 않도록 번호를 붙여 만화 밑에 표시하는</w:t>
+            </w:r>
+            <w:r>
+              <w:rPr>
+                <w:rFonts w:hint="eastAsia"/>
+              </w:rPr>
+              <w:t xml:space="preserve"> 방법과,</w:t>
+            </w:r>
+            <w:r>
+              <w:t xml:space="preserve"> 이미지 설명 생성(image captioning)과 ChatGPT API를 활용한 번역을 적용하</w:t>
+            </w:r>
+            <w:r>
+              <w:rPr>
+                <w:rFonts w:hint="eastAsia"/>
+              </w:rPr>
+              <w:t>는</w:t>
+            </w:r>
+            <w:r>
+              <w:t xml:space="preserve"> 방</w:t>
+            </w:r>
+            <w:r>
+              <w:rPr>
+                <w:rFonts w:hint="eastAsia"/>
+              </w:rPr>
+              <w:t>법으로 문제를 해결한다.</w:t>
+            </w:r>
+            <w:r>
+              <w:t xml:space="preserve"> 이 프로그램은 Python으로 구현되며, Android에서 사용할 수 있도록 FastAPI를 통해 API로도 제공할 계획이다.</w:t>
             </w:r>
           </w:p>
         </w:tc>
@@ -269,7 +335,7 @@
                 </mc:Choice>
                 <mc:Fallback>
                   <w:pict>
-                    <v:rect w14:anchorId="1344BBA5" id="직사각형 5" o:spid="_x0000_s1026" style="position:absolute;left:0;text-align:left;margin-left:371.7pt;margin-top:524.15pt;width:126pt;height:1in;z-index:251658243;visibility:visible;mso-wrap-style:square;mso-width-percent:0;mso-height-percent:0;mso-wrap-distance-left:9pt;mso-wrap-distance-top:0;mso-wrap-distance-right:9pt;mso-wrap-distance-bottom:0;mso-position-horizontal:absolute;mso-position-horizontal-relative:text;mso-position-vertical:absolute;mso-position-vertical-relative:text;mso-width-percent:0;mso-height-percent:0;mso-width-relative:page;mso-height-relative:page;v-text-anchor:top" o:gfxdata="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" o:allowincell="f"/>
+                    <v:rect w14:anchorId="258D1E8C" id="직사각형 5" o:spid="_x0000_s1026" style="position:absolute;left:0;text-align:left;margin-left:371.7pt;margin-top:524.15pt;width:126pt;height:1in;z-index:251658243;visibility:visible;mso-wrap-style:square;mso-width-percent:0;mso-height-percent:0;mso-wrap-distance-left:9pt;mso-wrap-distance-top:0;mso-wrap-distance-right:9pt;mso-wrap-distance-bottom:0;mso-position-horizontal:absolute;mso-position-horizontal-relative:text;mso-position-vertical:absolute;mso-position-vertical-relative:text;mso-width-percent:0;mso-height-percent:0;mso-width-relative:page;mso-height-relative:page;v-text-anchor:top" o:gfxdata="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" o:allowincell="f"/>
                   </w:pict>
                 </mc:Fallback>
               </mc:AlternateContent>
@@ -341,7 +407,7 @@
                 </mc:Choice>
                 <mc:Fallback>
                   <w:pict>
-                    <v:oval w14:anchorId="1CBFAFDC" id="타원 4" o:spid="_x0000_s1026" style="position:absolute;left:0;text-align:left;margin-left:389.7pt;margin-top:464.15pt;width:84pt;height:81pt;z-index:251658242;visibility:visible;mso-wrap-style:square;mso-width-percent:0;mso-height-percent:0;mso-wrap-distance-left:9pt;mso-wrap-distance-top:0;mso-wrap-distance-right:9pt;mso-wrap-distance-bottom:0;mso-position-horizontal:absolute;mso-position-horizontal-relative:text;mso-position-vertical:absolute;mso-position-vertical-relative:text;mso-width-percent:0;mso-height-percent:0;mso-width-relative:page;mso-height-relative:page;v-text-anchor:top" o:gfxdata="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" o:allowincell="f"/>
+                    <v:oval w14:anchorId="1A6CF686" id="타원 4" o:spid="_x0000_s1026" style="position:absolute;left:0;text-align:left;margin-left:389.7pt;margin-top:464.15pt;width:84pt;height:81pt;z-index:251658242;visibility:visible;mso-wrap-style:square;mso-width-percent:0;mso-height-percent:0;mso-wrap-distance-left:9pt;mso-wrap-distance-top:0;mso-wrap-distance-right:9pt;mso-wrap-distance-bottom:0;mso-position-horizontal:absolute;mso-position-horizontal-relative:text;mso-position-vertical:absolute;mso-position-vertical-relative:text;mso-width-percent:0;mso-height-percent:0;mso-width-relative:page;mso-height-relative:page;v-text-anchor:top" o:gfxdata="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" o:allowincell="f"/>
                   </w:pict>
                 </mc:Fallback>
               </mc:AlternateContent>
@@ -413,7 +479,7 @@
                 </mc:Choice>
                 <mc:Fallback>
                   <w:pict>
-                    <v:rect w14:anchorId="1B913003" id="직사각형 3" o:spid="_x0000_s1026" style="position:absolute;left:0;text-align:left;margin-left:371.7pt;margin-top:524.15pt;width:126pt;height:1in;z-index:251658241;visibility:visible;mso-wrap-style:square;mso-width-percent:0;mso-height-percent:0;mso-wrap-distance-left:9pt;mso-wrap-distance-top:0;mso-wrap-distance-right:9pt;mso-wrap-distance-bottom:0;mso-position-horizontal:absolute;mso-position-horizontal-relative:text;mso-position-vertical:absolute;mso-position-vertical-relative:text;mso-width-percent:0;mso-height-percent:0;mso-width-relative:page;mso-height-relative:page;v-text-anchor:top" o:gfxdata="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" o:allowincell="f"/>
+                    <v:rect w14:anchorId="20B742DE" id="직사각형 3" o:spid="_x0000_s1026" style="position:absolute;left:0;text-align:left;margin-left:371.7pt;margin-top:524.15pt;width:126pt;height:1in;z-index:251658241;visibility:visible;mso-wrap-style:square;mso-width-percent:0;mso-height-percent:0;mso-wrap-distance-left:9pt;mso-wrap-distance-top:0;mso-wrap-distance-right:9pt;mso-wrap-distance-bottom:0;mso-position-horizontal:absolute;mso-position-horizontal-relative:text;mso-position-vertical:absolute;mso-position-vertical-relative:text;mso-width-percent:0;mso-height-percent:0;mso-width-relative:page;mso-height-relative:page;v-text-anchor:top" o:gfxdata="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" o:allowincell="f"/>
                   </w:pict>
                 </mc:Fallback>
               </mc:AlternateContent>
@@ -485,7 +551,7 @@
                 </mc:Choice>
                 <mc:Fallback>
                   <w:pict>
-                    <v:oval w14:anchorId="4F2B3BEC" id="타원 2" o:spid="_x0000_s1026" style="position:absolute;left:0;text-align:left;margin-left:389.7pt;margin-top:464.15pt;width:84pt;height:81pt;z-index:251658240;visibility:visible;mso-wrap-style:square;mso-width-percent:0;mso-height-percent:0;mso-wrap-distance-left:9pt;mso-wrap-distance-top:0;mso-wrap-distance-right:9pt;mso-wrap-distance-bottom:0;mso-position-horizontal:absolute;mso-position-horizontal-relative:text;mso-position-vertical:absolute;mso-position-vertical-relative:text;mso-width-percent:0;mso-height-percent:0;mso-width-relative:page;mso-height-relative:page;v-text-anchor:top" o:gfxdata="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" o:allowincell="f"/>
+                    <v:oval w14:anchorId="01B0CE83" id="타원 2" o:spid="_x0000_s1026" style="position:absolute;left:0;text-align:left;margin-left:389.7pt;margin-top:464.15pt;width:84pt;height:81pt;z-index:251658240;visibility:visible;mso-wrap-style:square;mso-width-percent:0;mso-height-percent:0;mso-wrap-distance-left:9pt;mso-wrap-distance-top:0;mso-wrap-distance-right:9pt;mso-wrap-distance-bottom:0;mso-position-horizontal:absolute;mso-position-horizontal-relative:text;mso-position-vertical:absolute;mso-position-vertical-relative:text;mso-width-percent:0;mso-height-percent:0;mso-width-relative:page;mso-height-relative:page;v-text-anchor:top" o:gfxdata="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" o:allowincell="f"/>
                   </w:pict>
                 </mc:Fallback>
               </mc:AlternateContent>
@@ -2446,7 +2512,6 @@
             <w:pPr>
               <w:jc w:val="left"/>
               <w:rPr>
-                <w:rFonts w:hint="eastAsia"/>
                 <w:b/>
               </w:rPr>
             </w:pPr>
@@ -2976,7 +3041,6 @@
     <w:p>
       <w:pPr>
         <w:rPr>
-          <w:rFonts w:hint="eastAsia"/>
           <w:color w:val="0000FF"/>
         </w:rPr>
       </w:pPr>
@@ -4298,6 +4362,7 @@
   <w:style w:type="character" w:default="1" w:styleId="a0">
     <w:name w:val="Default Paragraph Font"/>
     <w:uiPriority w:val="1"/>
+    <w:semiHidden/>
     <w:unhideWhenUsed/>
   </w:style>
   <w:style w:type="table" w:default="1" w:styleId="a1">
